--- a/ivyProjects/DocFactoryDemos/src/resources/myAPITemplateWithNestedTables.docx
+++ b/ivyProjects/DocFactoryDemos/src/resources/myAPITemplateWithNestedTables.docx
@@ -298,12 +298,16 @@
       <w:pPr>
         <w:rPr>
           <w:noProof/>
+          <w:lang w:val="fr-CH"/>
         </w:rPr>
       </w:pPr>
       <w:r>
         <w:fldChar w:fldCharType="begin"/>
       </w:r>
       <w:r>
+        <w:rPr>
+          <w:lang w:val="fr-CH"/>
+        </w:rPr>
         <w:instrText xml:space="preserve"> MERGEFIELD  TableStart:report.projects  \* MERGEFORMAT </w:instrText>
       </w:r>
       <w:r>
@@ -312,6 +316,7 @@
       <w:r>
         <w:rPr>
           <w:noProof/>
+          <w:lang w:val="fr-CH"/>
         </w:rPr>
         <w:t>«TableStart:report.projects»</w:t>
       </w:r>
@@ -321,13 +326,12 @@
         </w:rPr>
         <w:fldChar w:fldCharType="end"/>
       </w:r>
-      <w:bookmarkStart w:id="0" w:name="_GoBack"/>
-      <w:bookmarkEnd w:id="0"/>
     </w:p>
     <w:p>
       <w:pPr>
         <w:rPr>
           <w:color w:val="FF0000"/>
+          <w:lang w:val="fr-CH"/>
         </w:rPr>
       </w:pPr>
       <w:r>
@@ -354,20 +358,62 @@
       </w:r>
     </w:p>
     <w:p>
-      <w:r>
-        <w:t xml:space="preserve">Titel: </w:t>
-      </w:r>
-      <w:fldSimple w:instr=" MERGEFIELD  projects.title  \* MERGEFORMAT ">
-        <w:r>
-          <w:rPr>
-            <w:noProof/>
-          </w:rPr>
-          <w:t>«projects.title»</w:t>
-        </w:r>
-      </w:fldSimple>
+      <w:pPr>
+        <w:rPr>
+          <w:lang w:val="fr-CH"/>
+        </w:rPr>
+      </w:pPr>
+      <w:proofErr w:type="spellStart"/>
+      <w:proofErr w:type="gramStart"/>
+      <w:r>
+        <w:rPr>
+          <w:lang w:val="fr-CH"/>
+        </w:rPr>
+        <w:t>Titel</w:t>
+      </w:r>
+      <w:proofErr w:type="spellEnd"/>
+      <w:r>
+        <w:rPr>
+          <w:lang w:val="fr-CH"/>
+        </w:rPr>
+        <w:t>:</w:t>
+      </w:r>
+      <w:proofErr w:type="gramEnd"/>
+      <w:r>
+        <w:rPr>
+          <w:lang w:val="fr-CH"/>
+        </w:rPr>
+        <w:t xml:space="preserve"> </w:t>
+      </w:r>
+      <w:r>
+        <w:fldChar w:fldCharType="begin"/>
+      </w:r>
+      <w:r>
+        <w:rPr>
+          <w:lang w:val="fr-CH"/>
+        </w:rPr>
+        <w:instrText xml:space="preserve"> MERGEFIELD  projects.title  \* MERGEFORMAT </w:instrText>
+      </w:r>
+      <w:r>
+        <w:fldChar w:fldCharType="separate"/>
+      </w:r>
       <w:r>
         <w:rPr>
           <w:noProof/>
+          <w:lang w:val="fr-CH"/>
+        </w:rPr>
+        <w:t>«projects.title»</w:t>
+      </w:r>
+      <w:r>
+        <w:rPr>
+          <w:noProof/>
+        </w:rPr>
+        <w:fldChar w:fldCharType="end"/>
+      </w:r>
+      <w:r>
+        <w:rPr>
+          <w:noProof/>
+          <w:lang w:val="fr-CH"/>
         </w:rPr>
         <w:t xml:space="preserve">  Nr</w:t>
       </w:r>
@@ -375,6 +421,7 @@
         <w:rPr>
           <w:noProof/>
           <w:color w:val="auto"/>
+          <w:lang w:val="fr-CH"/>
         </w:rPr>
         <w:t xml:space="preserve">. </w:t>
       </w:r>
@@ -387,6 +434,7 @@
       <w:r>
         <w:rPr>
           <w:color w:val="auto"/>
+          <w:lang w:val="fr-CH"/>
         </w:rPr>
         <w:instrText xml:space="preserve"> MERGEFIELD  projects.nr  \* MERGEFORMAT </w:instrText>
       </w:r>
@@ -400,6 +448,7 @@
         <w:rPr>
           <w:noProof/>
           <w:color w:val="auto"/>
+          <w:lang w:val="fr-CH"/>
         </w:rPr>
         <w:t>«projects.nr»</w:t>
       </w:r>
@@ -425,14 +474,14 @@
       </w:tblPr>
       <w:tblGrid>
         <w:gridCol w:w="3067"/>
-        <w:gridCol w:w="2327"/>
-        <w:gridCol w:w="4176"/>
+        <w:gridCol w:w="2428"/>
+        <w:gridCol w:w="4075"/>
       </w:tblGrid>
       <w:tr>
         <w:tc>
           <w:tcPr>
-            <w:tcW w:w="2278" w:type="dxa"/>
-            <w:shd w:val="clear" w:color="auto" w:fill="D6E3BC"/>
+            <w:tcW w:w="3067" w:type="dxa"/>
+            <w:shd w:val="clear" w:color="auto" w:fill="F4F7D2"/>
           </w:tcPr>
           <w:p>
             <w:r>
@@ -442,8 +491,8 @@
         </w:tc>
         <w:tc>
           <w:tcPr>
-            <w:tcW w:w="1941" w:type="dxa"/>
-            <w:shd w:val="clear" w:color="auto" w:fill="B8CCE4"/>
+            <w:tcW w:w="2428" w:type="dxa"/>
+            <w:shd w:val="clear" w:color="auto" w:fill="E9EFA6"/>
           </w:tcPr>
           <w:p>
             <w:r>
@@ -456,22 +505,20 @@
         </w:tc>
         <w:tc>
           <w:tcPr>
-            <w:tcW w:w="5069" w:type="dxa"/>
-            <w:shd w:val="clear" w:color="auto" w:fill="D6E3BC"/>
+            <w:tcW w:w="4075" w:type="dxa"/>
+            <w:shd w:val="clear" w:color="auto" w:fill="DEE77A"/>
           </w:tcPr>
           <w:p>
-            <w:proofErr w:type="spellStart"/>
-            <w:r>
-              <w:t>Positions</w:t>
-            </w:r>
-            <w:proofErr w:type="spellEnd"/>
+            <w:r>
+              <w:t>Position</w:t>
+            </w:r>
           </w:p>
         </w:tc>
       </w:tr>
       <w:tr>
         <w:tc>
           <w:tcPr>
-            <w:tcW w:w="2278" w:type="dxa"/>
+            <w:tcW w:w="3067" w:type="dxa"/>
             <w:shd w:val="clear" w:color="auto" w:fill="auto"/>
           </w:tcPr>
           <w:p>
@@ -546,37 +593,47 @@
         </w:tc>
         <w:tc>
           <w:tcPr>
-            <w:tcW w:w="1941" w:type="dxa"/>
+            <w:tcW w:w="2428" w:type="dxa"/>
             <w:shd w:val="clear" w:color="auto" w:fill="auto"/>
           </w:tcPr>
           <w:p>
-            <w:fldSimple w:instr=" MERGEFIELD  positions.code  \* MERGEFORMAT ">
-              <w:r>
-                <w:rPr>
-                  <w:noProof/>
-                </w:rPr>
-                <w:t>«positions.code»</w:t>
-              </w:r>
-            </w:fldSimple>
+            <w:pPr>
+              <w:jc w:val="left"/>
+            </w:pPr>
+            <w:r>
+              <w:fldChar w:fldCharType="begin"/>
+            </w:r>
+            <w:r>
+              <w:instrText xml:space="preserve"> MERGEFIELD  positions.description  \* MERGEFORMAT </w:instrText>
+            </w:r>
+            <w:r>
+              <w:fldChar w:fldCharType="separate"/>
+            </w:r>
             <w:r>
               <w:rPr>
-                <w:lang w:val="fr-CH"/>
+                <w:noProof/>
               </w:rPr>
-              <w:t xml:space="preserve"> </w:t>
-            </w:r>
-            <w:fldSimple w:instr=" MERGEFIELD  positions.description  \* MERGEFORMAT ">
-              <w:r>
-                <w:rPr>
-                  <w:noProof/>
-                </w:rPr>
-                <w:t>«positions.description»</w:t>
-              </w:r>
-            </w:fldSimple>
+              <w:t>«positions</w:t>
+            </w:r>
+            <w:bookmarkStart w:id="0" w:name="_GoBack"/>
+            <w:bookmarkEnd w:id="0"/>
+            <w:r>
+              <w:rPr>
+                <w:noProof/>
+              </w:rPr>
+              <w:t>.description»</w:t>
+            </w:r>
+            <w:r>
+              <w:rPr>
+                <w:noProof/>
+              </w:rPr>
+              <w:fldChar w:fldCharType="end"/>
+            </w:r>
           </w:p>
         </w:tc>
         <w:tc>
           <w:tcPr>
-            <w:tcW w:w="5069" w:type="dxa"/>
+            <w:tcW w:w="4075" w:type="dxa"/>
             <w:shd w:val="clear" w:color="auto" w:fill="auto"/>
           </w:tcPr>
           <w:p>
@@ -648,14 +705,27 @@
                 <w:lang w:val="fr-CH"/>
               </w:rPr>
             </w:pPr>
-            <w:fldSimple w:instr=" MERGEFIELD  TableEnd:projects.positions  \* MERGEFORMAT ">
-              <w:r>
-                <w:rPr>
-                  <w:noProof/>
-                </w:rPr>
-                <w:t>«TableEnd:projects.positions»</w:t>
-              </w:r>
-            </w:fldSimple>
+            <w:r>
+              <w:fldChar w:fldCharType="begin"/>
+            </w:r>
+            <w:r>
+              <w:instrText xml:space="preserve"> MERGEFIELD  TableEnd:projects.positions  \* MERGEFORMAT </w:instrText>
+            </w:r>
+            <w:r>
+              <w:fldChar w:fldCharType="separate"/>
+            </w:r>
+            <w:r>
+              <w:rPr>
+                <w:noProof/>
+              </w:rPr>
+              <w:t>«TableEnd:projects.positions»</w:t>
+            </w:r>
+            <w:r>
+              <w:rPr>
+                <w:noProof/>
+              </w:rPr>
+              <w:fldChar w:fldCharType="end"/>
+            </w:r>
           </w:p>
         </w:tc>
       </w:tr>
@@ -673,14 +743,27 @@
           <w:lang w:val="fr-CH"/>
         </w:rPr>
       </w:pPr>
-      <w:fldSimple w:instr=" MERGEFIELD  TableEnd:report.projects  \* MERGEFORMAT ">
-        <w:r>
-          <w:rPr>
-            <w:noProof/>
-          </w:rPr>
-          <w:t>«TableEnd:report.projects»</w:t>
-        </w:r>
-      </w:fldSimple>
+      <w:r>
+        <w:fldChar w:fldCharType="begin"/>
+      </w:r>
+      <w:r>
+        <w:instrText xml:space="preserve"> MERGEFIELD  TableEnd:report.projects  \* MERGEFORMAT </w:instrText>
+      </w:r>
+      <w:r>
+        <w:fldChar w:fldCharType="separate"/>
+      </w:r>
+      <w:r>
+        <w:rPr>
+          <w:noProof/>
+        </w:rPr>
+        <w:t>«TableEnd:report.projects»</w:t>
+      </w:r>
+      <w:r>
+        <w:rPr>
+          <w:noProof/>
+        </w:rPr>
+        <w:fldChar w:fldCharType="end"/>
+      </w:r>
     </w:p>
     <w:p>
       <w:pPr>
@@ -1174,7 +1257,7 @@
           <v:path o:extrusionok="f" gradientshapeok="t" o:connecttype="rect"/>
           <o:lock v:ext="edit" aspectratio="t"/>
         </v:shapetype>
-        <v:shape id="Grafik 2" o:spid="_x0000_i1025" type="#_x0000_t75" style="width:155.7pt;height:40.85pt;visibility:visible">
+        <v:shape id="Grafik 2" o:spid="_x0000_i1025" type="#_x0000_t75" style="width:155.25pt;height:41.25pt;visibility:visible">
           <v:imagedata r:id="rId1" o:title=""/>
         </v:shape>
       </w:pict>
@@ -1211,7 +1294,7 @@
       <w:rPr>
         <w:noProof/>
       </w:rPr>
-      <w:t>August 28, 2019</w:t>
+      <w:t>Oktober 30, 2019</w:t>
     </w:r>
     <w:r>
       <w:fldChar w:fldCharType="end"/>
@@ -2400,20 +2483,20 @@
 </file>
 
 <file path=customXml/item1.xml><?xml version="1.0" encoding="utf-8"?>
-<p:properties xmlns:p="http://schemas.microsoft.com/office/2006/metadata/properties" xmlns:xsi="http://www.w3.org/2001/XMLSchema-instance" xmlns:pc="http://schemas.microsoft.com/office/infopath/2007/PartnerControls">
-  <documentManagement>
-    <TemplateDocumentType xmlns="http://schemas.microsoft.com/sharepoint/v3">Diverse</TemplateDocumentType>
-  </documentManagement>
-</p:properties>
-</file>
-
-<file path=customXml/item2.xml><?xml version="1.0" encoding="utf-8"?>
 <?mso-contentType ?>
 <FormTemplates xmlns="http://schemas.microsoft.com/sharepoint/v3/contenttype/forms">
   <Display>DocumentLibraryForm</Display>
   <Edit>DocumentLibraryForm</Edit>
   <New>DocumentLibraryForm</New>
 </FormTemplates>
+</file>
+
+<file path=customXml/item2.xml><?xml version="1.0" encoding="utf-8"?>
+<p:properties xmlns:p="http://schemas.microsoft.com/office/2006/metadata/properties" xmlns:xsi="http://www.w3.org/2001/XMLSchema-instance" xmlns:pc="http://schemas.microsoft.com/office/infopath/2007/PartnerControls">
+  <documentManagement>
+    <TemplateDocumentType xmlns="http://schemas.microsoft.com/sharepoint/v3">Diverse</TemplateDocumentType>
+  </documentManagement>
+</p:properties>
 </file>
 
 <file path=customXml/item3.xml><?xml version="1.0" encoding="utf-8"?>
@@ -2502,19 +2585,19 @@
 </file>
 
 <file path=customXml/itemProps1.xml><?xml version="1.0" encoding="utf-8"?>
+<ds:datastoreItem xmlns:ds="http://schemas.openxmlformats.org/officeDocument/2006/customXml" ds:itemID="{39D727F0-4F0C-403F-9EA9-F6A92843BB14}">
+  <ds:schemaRefs>
+    <ds:schemaRef ds:uri="http://schemas.microsoft.com/sharepoint/v3/contenttype/forms"/>
+  </ds:schemaRefs>
+</ds:datastoreItem>
+</file>
+
+<file path=customXml/itemProps2.xml><?xml version="1.0" encoding="utf-8"?>
 <ds:datastoreItem xmlns:ds="http://schemas.openxmlformats.org/officeDocument/2006/customXml" ds:itemID="{DD56E434-1928-441E-9F0F-B3DAEC9774C5}">
   <ds:schemaRefs>
     <ds:schemaRef ds:uri="http://schemas.microsoft.com/office/2006/metadata/properties"/>
     <ds:schemaRef ds:uri="http://schemas.microsoft.com/office/infopath/2007/PartnerControls"/>
     <ds:schemaRef ds:uri="http://schemas.microsoft.com/sharepoint/v3"/>
-  </ds:schemaRefs>
-</ds:datastoreItem>
-</file>
-
-<file path=customXml/itemProps2.xml><?xml version="1.0" encoding="utf-8"?>
-<ds:datastoreItem xmlns:ds="http://schemas.openxmlformats.org/officeDocument/2006/customXml" ds:itemID="{39D727F0-4F0C-403F-9EA9-F6A92843BB14}">
-  <ds:schemaRefs>
-    <ds:schemaRef ds:uri="http://schemas.microsoft.com/sharepoint/v3/contenttype/forms"/>
   </ds:schemaRefs>
 </ds:datastoreItem>
 </file>
@@ -2537,7 +2620,7 @@
 </file>
 
 <file path=customXml/itemProps4.xml><?xml version="1.0" encoding="utf-8"?>
-<ds:datastoreItem xmlns:ds="http://schemas.openxmlformats.org/officeDocument/2006/customXml" ds:itemID="{451A3759-CA31-4E73-A438-1792059A6194}">
+<ds:datastoreItem xmlns:ds="http://schemas.openxmlformats.org/officeDocument/2006/customXml" ds:itemID="{43EBFF66-5BF6-4FE6-9532-A757A2064BB1}">
   <ds:schemaRefs>
     <ds:schemaRef ds:uri="http://schemas.openxmlformats.org/officeDocument/2006/bibliography"/>
   </ds:schemaRefs>
